--- a/writing/Main Text.docx
+++ b/writing/Main Text.docx
@@ -318,7 +318,27 @@
           <w:sz w:val="24"/>
           <w:szCs w:val="24"/>
         </w:rPr>
-        <w:t>, Guthrum Purdin</w:t>
+        <w:t xml:space="preserve">, </w:t>
+      </w:r>
+      <w:proofErr w:type="spellStart"/>
+      <w:r>
+        <w:rPr>
+          <w:rFonts w:ascii="Times New Roman" w:eastAsia="Times New Roman" w:hAnsi="Times New Roman" w:cs="Times New Roman"/>
+          <w:color w:val="000000"/>
+          <w:sz w:val="24"/>
+          <w:szCs w:val="24"/>
+        </w:rPr>
+        <w:t>Guthrum</w:t>
+      </w:r>
+      <w:proofErr w:type="spellEnd"/>
+      <w:r>
+        <w:rPr>
+          <w:rFonts w:ascii="Times New Roman" w:eastAsia="Times New Roman" w:hAnsi="Times New Roman" w:cs="Times New Roman"/>
+          <w:color w:val="000000"/>
+          <w:sz w:val="24"/>
+          <w:szCs w:val="24"/>
+        </w:rPr>
+        <w:t xml:space="preserve"> Purdin</w:t>
       </w:r>
       <w:r>
         <w:rPr>
@@ -686,7 +706,51 @@
           <w:szCs w:val="24"/>
           <w:lang w:val="es-ES"/>
         </w:rPr>
-        <w:t>Santa Barbara Wildlife Care Network, P.O. Box 6594, Santa Barbara, CA 93160, USA</w:t>
+        <w:t xml:space="preserve">Santa Barbara </w:t>
+      </w:r>
+      <w:proofErr w:type="spellStart"/>
+      <w:r>
+        <w:rPr>
+          <w:rFonts w:ascii="Times New Roman" w:eastAsia="Times New Roman" w:hAnsi="Times New Roman" w:cs="Times New Roman"/>
+          <w:color w:val="000000"/>
+          <w:sz w:val="24"/>
+          <w:szCs w:val="24"/>
+          <w:lang w:val="es-ES"/>
+        </w:rPr>
+        <w:t>Wildlife</w:t>
+      </w:r>
+      <w:proofErr w:type="spellEnd"/>
+      <w:r>
+        <w:rPr>
+          <w:rFonts w:ascii="Times New Roman" w:eastAsia="Times New Roman" w:hAnsi="Times New Roman" w:cs="Times New Roman"/>
+          <w:color w:val="000000"/>
+          <w:sz w:val="24"/>
+          <w:szCs w:val="24"/>
+          <w:lang w:val="es-ES"/>
+        </w:rPr>
+        <w:t xml:space="preserve"> </w:t>
+      </w:r>
+      <w:proofErr w:type="spellStart"/>
+      <w:r>
+        <w:rPr>
+          <w:rFonts w:ascii="Times New Roman" w:eastAsia="Times New Roman" w:hAnsi="Times New Roman" w:cs="Times New Roman"/>
+          <w:color w:val="000000"/>
+          <w:sz w:val="24"/>
+          <w:szCs w:val="24"/>
+          <w:lang w:val="es-ES"/>
+        </w:rPr>
+        <w:t>Care</w:t>
+      </w:r>
+      <w:proofErr w:type="spellEnd"/>
+      <w:r>
+        <w:rPr>
+          <w:rFonts w:ascii="Times New Roman" w:eastAsia="Times New Roman" w:hAnsi="Times New Roman" w:cs="Times New Roman"/>
+          <w:color w:val="000000"/>
+          <w:sz w:val="24"/>
+          <w:szCs w:val="24"/>
+          <w:lang w:val="es-ES"/>
+        </w:rPr>
+        <w:t xml:space="preserve"> Network, P.O. Box 6594, Santa Barbara, CA 93160, USA</w:t>
       </w:r>
     </w:p>
     <w:p>
@@ -814,14 +878,25 @@
           <w:szCs w:val="24"/>
         </w:rPr>
       </w:pPr>
-      <w:r>
-        <w:rPr>
-          <w:rFonts w:ascii="Times New Roman" w:eastAsia="Times New Roman" w:hAnsi="Times New Roman" w:cs="Times New Roman"/>
-          <w:color w:val="000000"/>
-          <w:sz w:val="24"/>
-          <w:szCs w:val="24"/>
-        </w:rPr>
-        <w:t>ǂContributed equally to this work</w:t>
+      <w:proofErr w:type="spellStart"/>
+      <w:r>
+        <w:rPr>
+          <w:rFonts w:ascii="Times New Roman" w:eastAsia="Times New Roman" w:hAnsi="Times New Roman" w:cs="Times New Roman"/>
+          <w:color w:val="000000"/>
+          <w:sz w:val="24"/>
+          <w:szCs w:val="24"/>
+        </w:rPr>
+        <w:t>ǂContributed</w:t>
+      </w:r>
+      <w:proofErr w:type="spellEnd"/>
+      <w:r>
+        <w:rPr>
+          <w:rFonts w:ascii="Times New Roman" w:eastAsia="Times New Roman" w:hAnsi="Times New Roman" w:cs="Times New Roman"/>
+          <w:color w:val="000000"/>
+          <w:sz w:val="24"/>
+          <w:szCs w:val="24"/>
+        </w:rPr>
+        <w:t xml:space="preserve"> equally to this work</w:t>
       </w:r>
     </w:p>
     <w:p>
@@ -1413,8 +1488,21 @@
           <w:sz w:val="24"/>
           <w:szCs w:val="24"/>
         </w:rPr>
-        <w:t>Calypte anna, Calypte costa, Selasphorus rufous, Selasphorus sasin, Archilochus alexandri</w:t>
-      </w:r>
+        <w:t xml:space="preserve">Calypte anna, Calypte costa, Selasphorus rufous, Selasphorus sasin, Archilochus </w:t>
+      </w:r>
+      <w:proofErr w:type="spellStart"/>
+      <w:r>
+        <w:rPr>
+          <w:rFonts w:ascii="Times New Roman" w:eastAsia="Times New Roman" w:hAnsi="Times New Roman" w:cs="Times New Roman"/>
+          <w:i/>
+          <w:iCs/>
+          <w:color w:val="000000"/>
+          <w:sz w:val="24"/>
+          <w:szCs w:val="24"/>
+        </w:rPr>
+        <w:t>alexandri</w:t>
+      </w:r>
+      <w:proofErr w:type="spellEnd"/>
       <w:r>
         <w:rPr>
           <w:rFonts w:ascii="Times New Roman" w:eastAsia="Times New Roman" w:hAnsi="Times New Roman" w:cs="Times New Roman"/>
@@ -2805,8 +2893,21 @@
           <w:sz w:val="24"/>
           <w:szCs w:val="24"/>
         </w:rPr>
-        <w:t>Archilochus alexandri</w:t>
-      </w:r>
+        <w:t xml:space="preserve">Archilochus </w:t>
+      </w:r>
+      <w:proofErr w:type="spellStart"/>
+      <w:r>
+        <w:rPr>
+          <w:rFonts w:ascii="Times New Roman" w:eastAsia="Times New Roman" w:hAnsi="Times New Roman" w:cs="Times New Roman"/>
+          <w:i/>
+          <w:iCs/>
+          <w:color w:val="000000"/>
+          <w:sz w:val="24"/>
+          <w:szCs w:val="24"/>
+        </w:rPr>
+        <w:t>alexandri</w:t>
+      </w:r>
+      <w:proofErr w:type="spellEnd"/>
       <w:r>
         <w:rPr>
           <w:rFonts w:ascii="Times New Roman" w:eastAsia="Times New Roman" w:hAnsi="Times New Roman" w:cs="Times New Roman"/>
@@ -4171,7 +4272,17 @@
           <w:sz w:val="24"/>
           <w:szCs w:val="24"/>
         </w:rPr>
-        <w:t xml:space="preserve"> play a vital role in rehabilitation efforts and </w:t>
+        <w:t xml:space="preserve"> play a vital role in rehabilitation efforts </w:t>
+      </w:r>
+      <w:proofErr w:type="gramStart"/>
+      <w:r>
+        <w:rPr>
+          <w:rFonts w:ascii="Times New Roman" w:eastAsia="Times New Roman" w:hAnsi="Times New Roman" w:cs="Times New Roman"/>
+          <w:color w:val="000000"/>
+          <w:sz w:val="24"/>
+          <w:szCs w:val="24"/>
+        </w:rPr>
+        <w:t xml:space="preserve">and </w:t>
       </w:r>
       <w:r>
         <w:rPr>
@@ -4189,7 +4300,17 @@
           <w:sz w:val="24"/>
           <w:szCs w:val="24"/>
         </w:rPr>
-        <w:t xml:space="preserve">provide </w:t>
+        <w:t>provide</w:t>
+      </w:r>
+      <w:proofErr w:type="gramEnd"/>
+      <w:r>
+        <w:rPr>
+          <w:rFonts w:ascii="Times New Roman" w:eastAsia="Times New Roman" w:hAnsi="Times New Roman" w:cs="Times New Roman"/>
+          <w:color w:val="000000"/>
+          <w:sz w:val="24"/>
+          <w:szCs w:val="24"/>
+        </w:rPr>
+        <w:t xml:space="preserve"> </w:t>
       </w:r>
       <w:r>
         <w:rPr>
@@ -4591,14 +4712,25 @@
         </w:rPr>
         <w:t xml:space="preserve">studying </w:t>
       </w:r>
-      <w:r>
-        <w:rPr>
-          <w:rFonts w:ascii="Times New Roman" w:eastAsia="Times New Roman" w:hAnsi="Times New Roman" w:cs="Times New Roman"/>
-          <w:color w:val="000000"/>
-          <w:sz w:val="24"/>
-          <w:szCs w:val="24"/>
-        </w:rPr>
-        <w:t xml:space="preserve">spatio-temporal </w:t>
+      <w:proofErr w:type="spellStart"/>
+      <w:r>
+        <w:rPr>
+          <w:rFonts w:ascii="Times New Roman" w:eastAsia="Times New Roman" w:hAnsi="Times New Roman" w:cs="Times New Roman"/>
+          <w:color w:val="000000"/>
+          <w:sz w:val="24"/>
+          <w:szCs w:val="24"/>
+        </w:rPr>
+        <w:t>spatio</w:t>
+      </w:r>
+      <w:proofErr w:type="spellEnd"/>
+      <w:r>
+        <w:rPr>
+          <w:rFonts w:ascii="Times New Roman" w:eastAsia="Times New Roman" w:hAnsi="Times New Roman" w:cs="Times New Roman"/>
+          <w:color w:val="000000"/>
+          <w:sz w:val="24"/>
+          <w:szCs w:val="24"/>
+        </w:rPr>
+        <w:t xml:space="preserve">-temporal </w:t>
       </w:r>
       <w:r>
         <w:rPr>
@@ -8624,8 +8756,19 @@
           <w:sz w:val="24"/>
           <w:szCs w:val="24"/>
         </w:rPr>
-        <w:t xml:space="preserve"> gorget</w:t>
-      </w:r>
+        <w:t xml:space="preserve"> </w:t>
+      </w:r>
+      <w:proofErr w:type="spellStart"/>
+      <w:r>
+        <w:rPr>
+          <w:rFonts w:ascii="Times New Roman" w:eastAsia="Times New Roman" w:hAnsi="Times New Roman" w:cs="Times New Roman"/>
+          <w:color w:val="000000"/>
+          <w:sz w:val="24"/>
+          <w:szCs w:val="24"/>
+        </w:rPr>
+        <w:t>gorget</w:t>
+      </w:r>
+      <w:proofErr w:type="spellEnd"/>
       <w:r>
         <w:rPr>
           <w:rFonts w:ascii="Times New Roman" w:eastAsia="Times New Roman" w:hAnsi="Times New Roman" w:cs="Times New Roman"/>
@@ -8915,7 +9058,27 @@
           <w:sz w:val="24"/>
           <w:szCs w:val="24"/>
         </w:rPr>
-        <w:t xml:space="preserve"> for age and sex respectively. </w:t>
+        <w:t xml:space="preserve"> for age and </w:t>
+      </w:r>
+      <w:proofErr w:type="gramStart"/>
+      <w:r>
+        <w:rPr>
+          <w:rFonts w:ascii="Times New Roman" w:eastAsia="Times New Roman" w:hAnsi="Times New Roman" w:cs="Times New Roman"/>
+          <w:color w:val="000000"/>
+          <w:sz w:val="24"/>
+          <w:szCs w:val="24"/>
+        </w:rPr>
+        <w:t>sex</w:t>
+      </w:r>
+      <w:proofErr w:type="gramEnd"/>
+      <w:r>
+        <w:rPr>
+          <w:rFonts w:ascii="Times New Roman" w:eastAsia="Times New Roman" w:hAnsi="Times New Roman" w:cs="Times New Roman"/>
+          <w:color w:val="000000"/>
+          <w:sz w:val="24"/>
+          <w:szCs w:val="24"/>
+        </w:rPr>
+        <w:t xml:space="preserve"> respectively. </w:t>
       </w:r>
       <w:r>
         <w:rPr>
@@ -9038,14 +9201,25 @@
         </w:rPr>
         <w:t xml:space="preserve"> and </w:t>
       </w:r>
-      <w:r>
-        <w:rPr>
-          <w:rFonts w:ascii="Times New Roman" w:eastAsia="Times New Roman" w:hAnsi="Times New Roman" w:cs="Times New Roman"/>
-          <w:color w:val="000000"/>
-          <w:sz w:val="24"/>
-          <w:szCs w:val="24"/>
-        </w:rPr>
-        <w:t>sex respectively</w:t>
+      <w:proofErr w:type="gramStart"/>
+      <w:r>
+        <w:rPr>
+          <w:rFonts w:ascii="Times New Roman" w:eastAsia="Times New Roman" w:hAnsi="Times New Roman" w:cs="Times New Roman"/>
+          <w:color w:val="000000"/>
+          <w:sz w:val="24"/>
+          <w:szCs w:val="24"/>
+        </w:rPr>
+        <w:t>sex</w:t>
+      </w:r>
+      <w:proofErr w:type="gramEnd"/>
+      <w:r>
+        <w:rPr>
+          <w:rFonts w:ascii="Times New Roman" w:eastAsia="Times New Roman" w:hAnsi="Times New Roman" w:cs="Times New Roman"/>
+          <w:color w:val="000000"/>
+          <w:sz w:val="24"/>
+          <w:szCs w:val="24"/>
+        </w:rPr>
+        <w:t xml:space="preserve"> respectively</w:t>
       </w:r>
       <w:r>
         <w:rPr>
@@ -9299,7 +9473,27 @@
           <w:sz w:val="24"/>
           <w:szCs w:val="24"/>
         </w:rPr>
-        <w:t xml:space="preserve"> for age and sex respectively. </w:t>
+        <w:t xml:space="preserve"> for age and </w:t>
+      </w:r>
+      <w:proofErr w:type="gramStart"/>
+      <w:r>
+        <w:rPr>
+          <w:rFonts w:ascii="Times New Roman" w:eastAsia="Times New Roman" w:hAnsi="Times New Roman" w:cs="Times New Roman"/>
+          <w:color w:val="000000"/>
+          <w:sz w:val="24"/>
+          <w:szCs w:val="24"/>
+        </w:rPr>
+        <w:t>sex</w:t>
+      </w:r>
+      <w:proofErr w:type="gramEnd"/>
+      <w:r>
+        <w:rPr>
+          <w:rFonts w:ascii="Times New Roman" w:eastAsia="Times New Roman" w:hAnsi="Times New Roman" w:cs="Times New Roman"/>
+          <w:color w:val="000000"/>
+          <w:sz w:val="24"/>
+          <w:szCs w:val="24"/>
+        </w:rPr>
+        <w:t xml:space="preserve"> respectively. </w:t>
       </w:r>
       <w:r>
         <w:rPr>
@@ -9656,6 +9850,7 @@
         </w:rPr>
         <w:t xml:space="preserve">good </w:t>
       </w:r>
+      <w:proofErr w:type="spellStart"/>
       <w:r>
         <w:rPr>
           <w:rFonts w:ascii="Times New Roman" w:eastAsia="Times New Roman" w:hAnsi="Times New Roman" w:cs="Times New Roman"/>
@@ -9672,7 +9867,17 @@
           <w:sz w:val="24"/>
           <w:szCs w:val="24"/>
         </w:rPr>
-        <w:t>amaritan(s)</w:t>
+        <w:t>amaritan</w:t>
+      </w:r>
+      <w:proofErr w:type="spellEnd"/>
+      <w:r>
+        <w:rPr>
+          <w:rFonts w:ascii="Times New Roman" w:eastAsia="Times New Roman" w:hAnsi="Times New Roman" w:cs="Times New Roman"/>
+          <w:color w:val="000000"/>
+          <w:sz w:val="24"/>
+          <w:szCs w:val="24"/>
+        </w:rPr>
+        <w:t>(s)</w:t>
       </w:r>
       <w:r>
         <w:rPr>
@@ -9789,7 +9994,27 @@
           <w:sz w:val="24"/>
           <w:szCs w:val="24"/>
         </w:rPr>
-        <w:t xml:space="preserve">hummingbirds that were found inside a human-built structure (e.g. a house, shop, garage, office building) were classified as </w:t>
+        <w:t>hummingbirds that were found inside a human-built structure (</w:t>
+      </w:r>
+      <w:proofErr w:type="gramStart"/>
+      <w:r>
+        <w:rPr>
+          <w:rFonts w:ascii="Times New Roman" w:eastAsia="Times New Roman" w:hAnsi="Times New Roman" w:cs="Times New Roman"/>
+          <w:color w:val="000000"/>
+          <w:sz w:val="24"/>
+          <w:szCs w:val="24"/>
+        </w:rPr>
+        <w:t>e.g.</w:t>
+      </w:r>
+      <w:proofErr w:type="gramEnd"/>
+      <w:r>
+        <w:rPr>
+          <w:rFonts w:ascii="Times New Roman" w:eastAsia="Times New Roman" w:hAnsi="Times New Roman" w:cs="Times New Roman"/>
+          <w:color w:val="000000"/>
+          <w:sz w:val="24"/>
+          <w:szCs w:val="24"/>
+        </w:rPr>
+        <w:t xml:space="preserve"> a house, shop, garage, office building) were classified as </w:t>
       </w:r>
       <w:r>
         <w:rPr>
@@ -10086,7 +10311,27 @@
           <w:sz w:val="24"/>
           <w:szCs w:val="24"/>
         </w:rPr>
-        <w:t xml:space="preserve">. These included nestlings that were found fallen on the ground but </w:t>
+        <w:t xml:space="preserve">. These included nestlings that were found fallen on the </w:t>
+      </w:r>
+      <w:proofErr w:type="gramStart"/>
+      <w:r>
+        <w:rPr>
+          <w:rFonts w:ascii="Times New Roman" w:eastAsia="Times New Roman" w:hAnsi="Times New Roman" w:cs="Times New Roman"/>
+          <w:color w:val="000000"/>
+          <w:sz w:val="24"/>
+          <w:szCs w:val="24"/>
+        </w:rPr>
+        <w:t>ground</w:t>
+      </w:r>
+      <w:proofErr w:type="gramEnd"/>
+      <w:r>
+        <w:rPr>
+          <w:rFonts w:ascii="Times New Roman" w:eastAsia="Times New Roman" w:hAnsi="Times New Roman" w:cs="Times New Roman"/>
+          <w:color w:val="000000"/>
+          <w:sz w:val="24"/>
+          <w:szCs w:val="24"/>
+        </w:rPr>
+        <w:t xml:space="preserve"> but </w:t>
       </w:r>
       <w:r>
         <w:rPr>
@@ -11985,14 +12230,25 @@
         </w:rPr>
         <w:t>‘</w:t>
       </w:r>
-      <w:r>
-        <w:rPr>
-          <w:rFonts w:ascii="Times New Roman" w:eastAsia="Times New Roman" w:hAnsi="Times New Roman" w:cs="Times New Roman"/>
-          <w:color w:val="000000"/>
-          <w:sz w:val="24"/>
-          <w:szCs w:val="24"/>
-        </w:rPr>
-        <w:t xml:space="preserve">glmmTMB’ </w:t>
+      <w:proofErr w:type="spellStart"/>
+      <w:r>
+        <w:rPr>
+          <w:rFonts w:ascii="Times New Roman" w:eastAsia="Times New Roman" w:hAnsi="Times New Roman" w:cs="Times New Roman"/>
+          <w:color w:val="000000"/>
+          <w:sz w:val="24"/>
+          <w:szCs w:val="24"/>
+        </w:rPr>
+        <w:t>glmmTMB</w:t>
+      </w:r>
+      <w:proofErr w:type="spellEnd"/>
+      <w:r>
+        <w:rPr>
+          <w:rFonts w:ascii="Times New Roman" w:eastAsia="Times New Roman" w:hAnsi="Times New Roman" w:cs="Times New Roman"/>
+          <w:color w:val="000000"/>
+          <w:sz w:val="24"/>
+          <w:szCs w:val="24"/>
+        </w:rPr>
+        <w:t xml:space="preserve">’ </w:t>
       </w:r>
       <w:r>
         <w:rPr>
@@ -12552,6 +12808,7 @@
         </w:rPr>
         <w:t>1</w:t>
       </w:r>
+      <w:proofErr w:type="gramStart"/>
       <w:r>
         <w:rPr>
           <w:rFonts w:ascii="Times New Roman" w:eastAsia="Times New Roman" w:hAnsi="Times New Roman" w:cs="Times New Roman"/>
@@ -12568,7 +12825,17 @@
           <w:sz w:val="24"/>
           <w:szCs w:val="24"/>
         </w:rPr>
-        <w:t>n =</w:t>
+        <w:t>n</w:t>
+      </w:r>
+      <w:proofErr w:type="gramEnd"/>
+      <w:r>
+        <w:rPr>
+          <w:rFonts w:ascii="Times New Roman" w:eastAsia="Times New Roman" w:hAnsi="Times New Roman" w:cs="Times New Roman"/>
+          <w:color w:val="000000"/>
+          <w:sz w:val="24"/>
+          <w:szCs w:val="24"/>
+        </w:rPr>
+        <w:t xml:space="preserve"> =</w:t>
       </w:r>
       <w:r>
         <w:rPr>
@@ -14034,13 +14301,23 @@
         </w:rPr>
         <w:t xml:space="preserve">ANOVA </w:t>
       </w:r>
-      <w:r>
-        <w:rPr>
-          <w:rFonts w:ascii="Times New Roman" w:hAnsi="Times New Roman" w:cs="Times New Roman"/>
-          <w:sz w:val="24"/>
-          <w:szCs w:val="24"/>
-        </w:rPr>
-        <w:t xml:space="preserve">Chisq </w:t>
+      <w:proofErr w:type="spellStart"/>
+      <w:r>
+        <w:rPr>
+          <w:rFonts w:ascii="Times New Roman" w:hAnsi="Times New Roman" w:cs="Times New Roman"/>
+          <w:sz w:val="24"/>
+          <w:szCs w:val="24"/>
+        </w:rPr>
+        <w:t>Chisq</w:t>
+      </w:r>
+      <w:proofErr w:type="spellEnd"/>
+      <w:r>
+        <w:rPr>
+          <w:rFonts w:ascii="Times New Roman" w:hAnsi="Times New Roman" w:cs="Times New Roman"/>
+          <w:sz w:val="24"/>
+          <w:szCs w:val="24"/>
+        </w:rPr>
+        <w:t xml:space="preserve"> </w:t>
       </w:r>
       <w:r>
         <w:rPr>
@@ -14322,13 +14599,23 @@
         </w:rPr>
         <w:t xml:space="preserve">ANOVA </w:t>
       </w:r>
-      <w:r>
-        <w:rPr>
-          <w:rFonts w:ascii="Times New Roman" w:hAnsi="Times New Roman" w:cs="Times New Roman"/>
-          <w:sz w:val="24"/>
-          <w:szCs w:val="24"/>
-        </w:rPr>
-        <w:t xml:space="preserve">Chisq </w:t>
+      <w:proofErr w:type="spellStart"/>
+      <w:r>
+        <w:rPr>
+          <w:rFonts w:ascii="Times New Roman" w:hAnsi="Times New Roman" w:cs="Times New Roman"/>
+          <w:sz w:val="24"/>
+          <w:szCs w:val="24"/>
+        </w:rPr>
+        <w:t>Chisq</w:t>
+      </w:r>
+      <w:proofErr w:type="spellEnd"/>
+      <w:r>
+        <w:rPr>
+          <w:rFonts w:ascii="Times New Roman" w:hAnsi="Times New Roman" w:cs="Times New Roman"/>
+          <w:sz w:val="24"/>
+          <w:szCs w:val="24"/>
+        </w:rPr>
+        <w:t xml:space="preserve"> </w:t>
       </w:r>
       <w:r>
         <w:rPr>
@@ -14928,7 +15215,25 @@
           <w:sz w:val="24"/>
           <w:szCs w:val="24"/>
         </w:rPr>
-        <w:t>(Nestlings:  [mean = 0.69</w:t>
+        <w:t>(Nestlings</w:t>
+      </w:r>
+      <w:proofErr w:type="gramStart"/>
+      <w:r>
+        <w:rPr>
+          <w:rFonts w:ascii="Times New Roman" w:hAnsi="Times New Roman" w:cs="Times New Roman"/>
+          <w:sz w:val="24"/>
+          <w:szCs w:val="24"/>
+        </w:rPr>
+        <w:t>:  [</w:t>
+      </w:r>
+      <w:proofErr w:type="gramEnd"/>
+      <w:r>
+        <w:rPr>
+          <w:rFonts w:ascii="Times New Roman" w:hAnsi="Times New Roman" w:cs="Times New Roman"/>
+          <w:sz w:val="24"/>
+          <w:szCs w:val="24"/>
+        </w:rPr>
+        <w:t>mean = 0.69</w:t>
       </w:r>
       <w:r>
         <w:rPr>
@@ -15448,15 +15753,33 @@
           <w:sz w:val="24"/>
           <w:szCs w:val="24"/>
         </w:rPr>
-        <w:t xml:space="preserve">, p &lt;0.001], </w:t>
-      </w:r>
-      <w:r>
-        <w:rPr>
-          <w:rFonts w:ascii="Times New Roman" w:hAnsi="Times New Roman" w:cs="Times New Roman"/>
-          <w:sz w:val="24"/>
-          <w:szCs w:val="24"/>
-        </w:rPr>
-        <w:t xml:space="preserve"> model 2 </w:t>
+        <w:t>, p &lt;0.001</w:t>
+      </w:r>
+      <w:proofErr w:type="gramStart"/>
+      <w:r>
+        <w:rPr>
+          <w:rFonts w:ascii="Times New Roman" w:hAnsi="Times New Roman" w:cs="Times New Roman"/>
+          <w:sz w:val="24"/>
+          <w:szCs w:val="24"/>
+        </w:rPr>
+        <w:t xml:space="preserve">], </w:t>
+      </w:r>
+      <w:r>
+        <w:rPr>
+          <w:rFonts w:ascii="Times New Roman" w:hAnsi="Times New Roman" w:cs="Times New Roman"/>
+          <w:sz w:val="24"/>
+          <w:szCs w:val="24"/>
+        </w:rPr>
+        <w:t xml:space="preserve"> model</w:t>
+      </w:r>
+      <w:proofErr w:type="gramEnd"/>
+      <w:r>
+        <w:rPr>
+          <w:rFonts w:ascii="Times New Roman" w:hAnsi="Times New Roman" w:cs="Times New Roman"/>
+          <w:sz w:val="24"/>
+          <w:szCs w:val="24"/>
+        </w:rPr>
+        <w:t xml:space="preserve"> 2 </w:t>
       </w:r>
       <w:r>
         <w:rPr>
@@ -15753,7 +16076,17 @@
           <w:sz w:val="24"/>
           <w:szCs w:val="24"/>
         </w:rPr>
-        <w:t xml:space="preserve">Hummingbirds that were rescued for reasons related to </w:t>
+        <w:t xml:space="preserve">Hummingbirds that were rescued for reasons related </w:t>
+      </w:r>
+      <w:proofErr w:type="gramStart"/>
+      <w:r>
+        <w:rPr>
+          <w:rFonts w:ascii="Times New Roman" w:eastAsia="Times New Roman" w:hAnsi="Times New Roman" w:cs="Times New Roman"/>
+          <w:color w:val="000000"/>
+          <w:sz w:val="24"/>
+          <w:szCs w:val="24"/>
+        </w:rPr>
+        <w:t xml:space="preserve">to </w:t>
       </w:r>
       <w:r>
         <w:rPr>
@@ -15764,6 +16097,7 @@
         </w:rPr>
         <w:t xml:space="preserve"> “</w:t>
       </w:r>
+      <w:proofErr w:type="gramEnd"/>
       <w:r>
         <w:rPr>
           <w:rFonts w:ascii="Times New Roman" w:eastAsia="Times New Roman" w:hAnsi="Times New Roman" w:cs="Times New Roman"/>
@@ -15852,13 +16186,23 @@
         </w:rPr>
         <w:t xml:space="preserve">). </w:t>
       </w:r>
-      <w:r>
-        <w:rPr>
-          <w:rFonts w:ascii="Times New Roman" w:hAnsi="Times New Roman" w:cs="Times New Roman"/>
-          <w:sz w:val="24"/>
-          <w:szCs w:val="24"/>
-        </w:rPr>
-        <w:t>Similarly within model 1, hummingbirds with reason for admission related domestic animals (</w:t>
+      <w:proofErr w:type="gramStart"/>
+      <w:r>
+        <w:rPr>
+          <w:rFonts w:ascii="Times New Roman" w:hAnsi="Times New Roman" w:cs="Times New Roman"/>
+          <w:sz w:val="24"/>
+          <w:szCs w:val="24"/>
+        </w:rPr>
+        <w:t>Similarly</w:t>
+      </w:r>
+      <w:proofErr w:type="gramEnd"/>
+      <w:r>
+        <w:rPr>
+          <w:rFonts w:ascii="Times New Roman" w:hAnsi="Times New Roman" w:cs="Times New Roman"/>
+          <w:sz w:val="24"/>
+          <w:szCs w:val="24"/>
+        </w:rPr>
+        <w:t xml:space="preserve"> within model 1, hummingbirds with reason for admission related domestic animals (</w:t>
       </w:r>
       <w:r>
         <w:rPr>
@@ -18097,6 +18441,7 @@
         </w:rPr>
         <w:t>“</w:t>
       </w:r>
+      <w:proofErr w:type="spellStart"/>
       <w:r>
         <w:rPr>
           <w:rFonts w:ascii="Times New Roman" w:eastAsia="Times New Roman" w:hAnsi="Times New Roman" w:cs="Times New Roman"/>
@@ -18106,6 +18451,7 @@
         </w:rPr>
         <w:t>catios</w:t>
       </w:r>
+      <w:proofErr w:type="spellEnd"/>
       <w:r>
         <w:rPr>
           <w:rFonts w:ascii="Times New Roman" w:eastAsia="Times New Roman" w:hAnsi="Times New Roman" w:cs="Times New Roman"/>
@@ -18131,7 +18477,27 @@
           <w:sz w:val="24"/>
           <w:szCs w:val="24"/>
         </w:rPr>
-        <w:t>(Rudio et. al 2015)</w:t>
+        <w:t>(</w:t>
+      </w:r>
+      <w:proofErr w:type="spellStart"/>
+      <w:r>
+        <w:rPr>
+          <w:rFonts w:ascii="Times New Roman" w:eastAsia="Times New Roman" w:hAnsi="Times New Roman" w:cs="Times New Roman"/>
+          <w:color w:val="000000"/>
+          <w:sz w:val="24"/>
+          <w:szCs w:val="24"/>
+        </w:rPr>
+        <w:t>Rudio</w:t>
+      </w:r>
+      <w:proofErr w:type="spellEnd"/>
+      <w:r>
+        <w:rPr>
+          <w:rFonts w:ascii="Times New Roman" w:eastAsia="Times New Roman" w:hAnsi="Times New Roman" w:cs="Times New Roman"/>
+          <w:color w:val="000000"/>
+          <w:sz w:val="24"/>
+          <w:szCs w:val="24"/>
+        </w:rPr>
+        <w:t xml:space="preserve"> et. al 2015)</w:t>
       </w:r>
       <w:r>
         <w:rPr>
@@ -18258,7 +18624,27 @@
           <w:sz w:val="24"/>
           <w:szCs w:val="24"/>
         </w:rPr>
-        <w:t xml:space="preserve"> or restricting the number of cats per household (Heezik et al</w:t>
+        <w:t xml:space="preserve"> or restricting the number of cats per household (</w:t>
+      </w:r>
+      <w:proofErr w:type="spellStart"/>
+      <w:r>
+        <w:rPr>
+          <w:rFonts w:ascii="Times New Roman" w:eastAsia="Times New Roman" w:hAnsi="Times New Roman" w:cs="Times New Roman"/>
+          <w:color w:val="000000"/>
+          <w:sz w:val="24"/>
+          <w:szCs w:val="24"/>
+        </w:rPr>
+        <w:t>Heezik</w:t>
+      </w:r>
+      <w:proofErr w:type="spellEnd"/>
+      <w:r>
+        <w:rPr>
+          <w:rFonts w:ascii="Times New Roman" w:eastAsia="Times New Roman" w:hAnsi="Times New Roman" w:cs="Times New Roman"/>
+          <w:color w:val="000000"/>
+          <w:sz w:val="24"/>
+          <w:szCs w:val="24"/>
+        </w:rPr>
+        <w:t xml:space="preserve"> et al</w:t>
       </w:r>
       <w:r>
         <w:rPr>
@@ -18493,7 +18879,27 @@
           <w:szCs w:val="24"/>
         </w:rPr>
         <w:lastRenderedPageBreak/>
-        <w:t xml:space="preserve">other reasons (eg. </w:t>
+        <w:t>other reasons (</w:t>
+      </w:r>
+      <w:proofErr w:type="spellStart"/>
+      <w:r>
+        <w:rPr>
+          <w:rFonts w:ascii="Times New Roman" w:eastAsia="Times New Roman" w:hAnsi="Times New Roman" w:cs="Times New Roman"/>
+          <w:color w:val="000000"/>
+          <w:sz w:val="24"/>
+          <w:szCs w:val="24"/>
+        </w:rPr>
+        <w:t>eg.</w:t>
+      </w:r>
+      <w:proofErr w:type="spellEnd"/>
+      <w:r>
+        <w:rPr>
+          <w:rFonts w:ascii="Times New Roman" w:eastAsia="Times New Roman" w:hAnsi="Times New Roman" w:cs="Times New Roman"/>
+          <w:color w:val="000000"/>
+          <w:sz w:val="24"/>
+          <w:szCs w:val="24"/>
+        </w:rPr>
+        <w:t xml:space="preserve"> </w:t>
       </w:r>
       <w:r>
         <w:rPr>
@@ -20127,14 +20533,25 @@
         </w:rPr>
         <w:t xml:space="preserve">realized they </w:t>
       </w:r>
-      <w:r>
-        <w:rPr>
-          <w:rFonts w:ascii="Times New Roman" w:eastAsia="Times New Roman" w:hAnsi="Times New Roman" w:cs="Times New Roman"/>
-          <w:color w:val="000000"/>
-          <w:sz w:val="24"/>
-          <w:szCs w:val="24"/>
-        </w:rPr>
-        <w:t xml:space="preserve">hadn’t </w:t>
+      <w:proofErr w:type="gramStart"/>
+      <w:r>
+        <w:rPr>
+          <w:rFonts w:ascii="Times New Roman" w:eastAsia="Times New Roman" w:hAnsi="Times New Roman" w:cs="Times New Roman"/>
+          <w:color w:val="000000"/>
+          <w:sz w:val="24"/>
+          <w:szCs w:val="24"/>
+        </w:rPr>
+        <w:t>hadn’t</w:t>
+      </w:r>
+      <w:proofErr w:type="gramEnd"/>
+      <w:r>
+        <w:rPr>
+          <w:rFonts w:ascii="Times New Roman" w:eastAsia="Times New Roman" w:hAnsi="Times New Roman" w:cs="Times New Roman"/>
+          <w:color w:val="000000"/>
+          <w:sz w:val="24"/>
+          <w:szCs w:val="24"/>
+        </w:rPr>
+        <w:t xml:space="preserve"> </w:t>
       </w:r>
       <w:r>
         <w:rPr>
@@ -20287,7 +20704,27 @@
           <w:sz w:val="24"/>
           <w:szCs w:val="24"/>
         </w:rPr>
-        <w:t xml:space="preserve">, raise the question as to whether or not </w:t>
+        <w:t xml:space="preserve">, raise the question as to </w:t>
+      </w:r>
+      <w:proofErr w:type="gramStart"/>
+      <w:r>
+        <w:rPr>
+          <w:rFonts w:ascii="Times New Roman" w:eastAsia="Times New Roman" w:hAnsi="Times New Roman" w:cs="Times New Roman"/>
+          <w:color w:val="000000"/>
+          <w:sz w:val="24"/>
+          <w:szCs w:val="24"/>
+        </w:rPr>
+        <w:t>whether or not</w:t>
+      </w:r>
+      <w:proofErr w:type="gramEnd"/>
+      <w:r>
+        <w:rPr>
+          <w:rFonts w:ascii="Times New Roman" w:eastAsia="Times New Roman" w:hAnsi="Times New Roman" w:cs="Times New Roman"/>
+          <w:color w:val="000000"/>
+          <w:sz w:val="24"/>
+          <w:szCs w:val="24"/>
+        </w:rPr>
+        <w:t xml:space="preserve"> </w:t>
       </w:r>
       <w:r>
         <w:rPr>
@@ -21828,7 +22265,27 @@
           <w:sz w:val="24"/>
           <w:szCs w:val="24"/>
         </w:rPr>
-        <w:t xml:space="preserve"> of admission trends. Adult Black-chinned Hummingbirds migrate to California for breeding and </w:t>
+        <w:t xml:space="preserve"> of admission trends. </w:t>
+      </w:r>
+      <w:proofErr w:type="gramStart"/>
+      <w:r>
+        <w:rPr>
+          <w:rFonts w:ascii="Times New Roman" w:eastAsia="Times New Roman" w:hAnsi="Times New Roman" w:cs="Times New Roman"/>
+          <w:color w:val="000000"/>
+          <w:sz w:val="24"/>
+          <w:szCs w:val="24"/>
+        </w:rPr>
+        <w:t>Adult Black-chinned</w:t>
+      </w:r>
+      <w:proofErr w:type="gramEnd"/>
+      <w:r>
+        <w:rPr>
+          <w:rFonts w:ascii="Times New Roman" w:eastAsia="Times New Roman" w:hAnsi="Times New Roman" w:cs="Times New Roman"/>
+          <w:color w:val="000000"/>
+          <w:sz w:val="24"/>
+          <w:szCs w:val="24"/>
+        </w:rPr>
+        <w:t xml:space="preserve"> Hummingbirds migrate to California for breeding and </w:t>
       </w:r>
       <w:r>
         <w:rPr>
@@ -24762,16 +25219,36 @@
           <w:sz w:val="24"/>
           <w:szCs w:val="24"/>
         </w:rPr>
-        <w:t xml:space="preserve">We also highlight treatment options that can significantly help improve the rehabilitation success of hummingbirds and  </w:t>
-      </w:r>
-      <w:r>
-        <w:rPr>
-          <w:rFonts w:ascii="Times New Roman" w:eastAsia="Times New Roman" w:hAnsi="Times New Roman" w:cs="Times New Roman"/>
-          <w:color w:val="000000"/>
-          <w:sz w:val="24"/>
-          <w:szCs w:val="24"/>
-        </w:rPr>
-        <w:t xml:space="preserve">We also saw a clear indication that the provision of supportive treatments and medical aids such as the provision of commercial nectar solution can significantly increase the odds of survival of rescued hummingbirds.  </w:t>
+        <w:t xml:space="preserve">We also highlight treatment options that can significantly help improve the rehabilitation success of hummingbirds </w:t>
+      </w:r>
+      <w:proofErr w:type="gramStart"/>
+      <w:r>
+        <w:rPr>
+          <w:rFonts w:ascii="Times New Roman" w:eastAsia="Times New Roman" w:hAnsi="Times New Roman" w:cs="Times New Roman"/>
+          <w:color w:val="000000"/>
+          <w:sz w:val="24"/>
+          <w:szCs w:val="24"/>
+        </w:rPr>
+        <w:t xml:space="preserve">and  </w:t>
+      </w:r>
+      <w:r>
+        <w:rPr>
+          <w:rFonts w:ascii="Times New Roman" w:eastAsia="Times New Roman" w:hAnsi="Times New Roman" w:cs="Times New Roman"/>
+          <w:color w:val="000000"/>
+          <w:sz w:val="24"/>
+          <w:szCs w:val="24"/>
+        </w:rPr>
+        <w:t>We</w:t>
+      </w:r>
+      <w:proofErr w:type="gramEnd"/>
+      <w:r>
+        <w:rPr>
+          <w:rFonts w:ascii="Times New Roman" w:eastAsia="Times New Roman" w:hAnsi="Times New Roman" w:cs="Times New Roman"/>
+          <w:color w:val="000000"/>
+          <w:sz w:val="24"/>
+          <w:szCs w:val="24"/>
+        </w:rPr>
+        <w:t xml:space="preserve"> also saw a clear indication that the provision of supportive treatments and medical aids such as the provision of commercial nectar solution can significantly increase the odds of survival of rescued hummingbirds.  </w:t>
       </w:r>
     </w:p>
     <w:p>
@@ -24961,7 +25438,47 @@
           <w:sz w:val="24"/>
           <w:szCs w:val="24"/>
         </w:rPr>
-        <w:t xml:space="preserve">This study was funded in part by generous support from The Hunter-Jelks Foundation, The James Kralik Charitable Fund, Dr. and Mrs. Grant Patrick, and Dr. and Mrs. Terry Roelofs.  </w:t>
+        <w:t xml:space="preserve">This study was funded in part by generous support from The Hunter-Jelks Foundation, The James </w:t>
+      </w:r>
+      <w:proofErr w:type="spellStart"/>
+      <w:r>
+        <w:rPr>
+          <w:rFonts w:ascii="Times New Roman" w:eastAsia="Times New Roman" w:hAnsi="Times New Roman" w:cs="Times New Roman"/>
+          <w:color w:val="000000"/>
+          <w:sz w:val="24"/>
+          <w:szCs w:val="24"/>
+        </w:rPr>
+        <w:t>Kralik</w:t>
+      </w:r>
+      <w:proofErr w:type="spellEnd"/>
+      <w:r>
+        <w:rPr>
+          <w:rFonts w:ascii="Times New Roman" w:eastAsia="Times New Roman" w:hAnsi="Times New Roman" w:cs="Times New Roman"/>
+          <w:color w:val="000000"/>
+          <w:sz w:val="24"/>
+          <w:szCs w:val="24"/>
+        </w:rPr>
+        <w:t xml:space="preserve"> Charitable Fund, Dr. and Mrs. Grant Patrick, and Dr. and Mrs. Terry </w:t>
+      </w:r>
+      <w:proofErr w:type="spellStart"/>
+      <w:r>
+        <w:rPr>
+          <w:rFonts w:ascii="Times New Roman" w:eastAsia="Times New Roman" w:hAnsi="Times New Roman" w:cs="Times New Roman"/>
+          <w:color w:val="000000"/>
+          <w:sz w:val="24"/>
+          <w:szCs w:val="24"/>
+        </w:rPr>
+        <w:t>Roelofs</w:t>
+      </w:r>
+      <w:proofErr w:type="spellEnd"/>
+      <w:r>
+        <w:rPr>
+          <w:rFonts w:ascii="Times New Roman" w:eastAsia="Times New Roman" w:hAnsi="Times New Roman" w:cs="Times New Roman"/>
+          <w:color w:val="000000"/>
+          <w:sz w:val="24"/>
+          <w:szCs w:val="24"/>
+        </w:rPr>
+        <w:t xml:space="preserve">.  </w:t>
       </w:r>
     </w:p>
     <w:p>
@@ -26055,6 +26572,7 @@
       <w:pPr>
         <w:pStyle w:val="FootnoteText"/>
       </w:pPr>
+      <w:proofErr w:type="gramStart"/>
       <w:r>
         <w:rPr>
           <w:vertAlign w:val="superscript"/>
@@ -26062,10 +26580,19 @@
         <w:t xml:space="preserve">2  </w:t>
       </w:r>
       <w:r>
-        <w:t xml:space="preserve">Current affiliation: </w:t>
-      </w:r>
-      <w:r>
-        <w:t>EpiCenter for Disease Dynamics</w:t>
+        <w:t>Current</w:t>
+      </w:r>
+      <w:proofErr w:type="gramEnd"/>
+      <w:r>
+        <w:t xml:space="preserve"> affiliation: </w:t>
+      </w:r>
+      <w:proofErr w:type="spellStart"/>
+      <w:r>
+        <w:t>EpiCenter</w:t>
+      </w:r>
+      <w:proofErr w:type="spellEnd"/>
+      <w:r>
+        <w:t xml:space="preserve"> for Disease Dynamics</w:t>
       </w:r>
       <w:r>
         <w:t>,</w:t>
